--- a/convolution_neural_networks/week_1/note_week_1.docx
+++ b/convolution_neural_networks/week_1/note_week_1.docx
@@ -17,6 +17,550 @@
         <w:t>Week 4 Note: Convolutional Neural Network</w:t>
       </w:r>
     </w:p>
+    <w:p>
+      <w:pPr>
+        <w:rPr>
+          <w:b/>
+          <w:bCs/>
+        </w:rPr>
+      </w:pPr>
+      <w:r>
+        <w:rPr>
+          <w:b/>
+          <w:bCs/>
+        </w:rPr>
+        <w:t>1/ Edge Detector</w:t>
+      </w:r>
+      <w:r>
+        <w:rPr>
+          <w:b/>
+          <w:bCs/>
+        </w:rPr>
+        <w:t>:</w:t>
+      </w:r>
+    </w:p>
+    <w:p>
+      <w:r>
+        <w:rPr>
+          <w:noProof/>
+        </w:rPr>
+        <w:drawing>
+          <wp:inline distT="0" distB="0" distL="0" distR="0" wp14:anchorId="414796CA" wp14:editId="73896C4C">
+            <wp:extent cx="3714040" cy="2076450"/>
+            <wp:effectExtent l="0" t="0" r="1270" b="0"/>
+            <wp:docPr id="1" name="Picture 1" descr="Diagram&#10;&#10;Description automatically generated"/>
+            <wp:cNvGraphicFramePr>
+              <a:graphicFrameLocks xmlns:a="http://schemas.openxmlformats.org/drawingml/2006/main" noChangeAspect="1"/>
+            </wp:cNvGraphicFramePr>
+            <a:graphic xmlns:a="http://schemas.openxmlformats.org/drawingml/2006/main">
+              <a:graphicData uri="http://schemas.openxmlformats.org/drawingml/2006/picture">
+                <pic:pic xmlns:pic="http://schemas.openxmlformats.org/drawingml/2006/picture">
+                  <pic:nvPicPr>
+                    <pic:cNvPr id="1" name="Picture 1" descr="Diagram&#10;&#10;Description automatically generated"/>
+                    <pic:cNvPicPr/>
+                  </pic:nvPicPr>
+                  <pic:blipFill>
+                    <a:blip r:embed="rId5"/>
+                    <a:stretch>
+                      <a:fillRect/>
+                    </a:stretch>
+                  </pic:blipFill>
+                  <pic:spPr>
+                    <a:xfrm>
+                      <a:off x="0" y="0"/>
+                      <a:ext cx="3714879" cy="2076919"/>
+                    </a:xfrm>
+                    <a:prstGeom prst="rect">
+                      <a:avLst/>
+                    </a:prstGeom>
+                  </pic:spPr>
+                </pic:pic>
+              </a:graphicData>
+            </a:graphic>
+          </wp:inline>
+        </w:drawing>
+      </w:r>
+    </w:p>
+    <w:p>
+      <w:r>
+        <w:rPr>
+          <w:noProof/>
+        </w:rPr>
+        <w:drawing>
+          <wp:inline distT="0" distB="0" distL="0" distR="0" wp14:anchorId="382B2744" wp14:editId="1F6CE792">
+            <wp:extent cx="3007279" cy="1695450"/>
+            <wp:effectExtent l="0" t="0" r="3175" b="0"/>
+            <wp:docPr id="3" name="Picture 3" descr="Diagram&#10;&#10;Description automatically generated"/>
+            <wp:cNvGraphicFramePr>
+              <a:graphicFrameLocks xmlns:a="http://schemas.openxmlformats.org/drawingml/2006/main" noChangeAspect="1"/>
+            </wp:cNvGraphicFramePr>
+            <a:graphic xmlns:a="http://schemas.openxmlformats.org/drawingml/2006/main">
+              <a:graphicData uri="http://schemas.openxmlformats.org/drawingml/2006/picture">
+                <pic:pic xmlns:pic="http://schemas.openxmlformats.org/drawingml/2006/picture">
+                  <pic:nvPicPr>
+                    <pic:cNvPr id="3" name="Picture 3" descr="Diagram&#10;&#10;Description automatically generated"/>
+                    <pic:cNvPicPr/>
+                  </pic:nvPicPr>
+                  <pic:blipFill>
+                    <a:blip r:embed="rId6"/>
+                    <a:stretch>
+                      <a:fillRect/>
+                    </a:stretch>
+                  </pic:blipFill>
+                  <pic:spPr>
+                    <a:xfrm>
+                      <a:off x="0" y="0"/>
+                      <a:ext cx="3020961" cy="1703163"/>
+                    </a:xfrm>
+                    <a:prstGeom prst="rect">
+                      <a:avLst/>
+                    </a:prstGeom>
+                  </pic:spPr>
+                </pic:pic>
+              </a:graphicData>
+            </a:graphic>
+          </wp:inline>
+        </w:drawing>
+      </w:r>
+      <w:r>
+        <w:rPr>
+          <w:noProof/>
+        </w:rPr>
+        <w:drawing>
+          <wp:inline distT="0" distB="0" distL="0" distR="0" wp14:anchorId="6F1BB40D" wp14:editId="6764450F">
+            <wp:extent cx="2919444" cy="1628775"/>
+            <wp:effectExtent l="0" t="0" r="0" b="0"/>
+            <wp:docPr id="4" name="Picture 4" descr="A picture containing text, electronics, calculator&#10;&#10;Description automatically generated"/>
+            <wp:cNvGraphicFramePr>
+              <a:graphicFrameLocks xmlns:a="http://schemas.openxmlformats.org/drawingml/2006/main" noChangeAspect="1"/>
+            </wp:cNvGraphicFramePr>
+            <a:graphic xmlns:a="http://schemas.openxmlformats.org/drawingml/2006/main">
+              <a:graphicData uri="http://schemas.openxmlformats.org/drawingml/2006/picture">
+                <pic:pic xmlns:pic="http://schemas.openxmlformats.org/drawingml/2006/picture">
+                  <pic:nvPicPr>
+                    <pic:cNvPr id="4" name="Picture 4" descr="A picture containing text, electronics, calculator&#10;&#10;Description automatically generated"/>
+                    <pic:cNvPicPr/>
+                  </pic:nvPicPr>
+                  <pic:blipFill>
+                    <a:blip r:embed="rId7"/>
+                    <a:stretch>
+                      <a:fillRect/>
+                    </a:stretch>
+                  </pic:blipFill>
+                  <pic:spPr>
+                    <a:xfrm>
+                      <a:off x="0" y="0"/>
+                      <a:ext cx="2921825" cy="1630104"/>
+                    </a:xfrm>
+                    <a:prstGeom prst="rect">
+                      <a:avLst/>
+                    </a:prstGeom>
+                  </pic:spPr>
+                </pic:pic>
+              </a:graphicData>
+            </a:graphic>
+          </wp:inline>
+        </w:drawing>
+      </w:r>
+    </w:p>
+    <w:p>
+      <w:r>
+        <w:rPr>
+          <w:noProof/>
+        </w:rPr>
+        <w:drawing>
+          <wp:inline distT="0" distB="0" distL="0" distR="0" wp14:anchorId="3C8E856B" wp14:editId="2058EC89">
+            <wp:extent cx="5943600" cy="3269615"/>
+            <wp:effectExtent l="0" t="0" r="0" b="6985"/>
+            <wp:docPr id="5" name="Picture 5" descr="A picture containing table&#10;&#10;Description automatically generated"/>
+            <wp:cNvGraphicFramePr>
+              <a:graphicFrameLocks xmlns:a="http://schemas.openxmlformats.org/drawingml/2006/main" noChangeAspect="1"/>
+            </wp:cNvGraphicFramePr>
+            <a:graphic xmlns:a="http://schemas.openxmlformats.org/drawingml/2006/main">
+              <a:graphicData uri="http://schemas.openxmlformats.org/drawingml/2006/picture">
+                <pic:pic xmlns:pic="http://schemas.openxmlformats.org/drawingml/2006/picture">
+                  <pic:nvPicPr>
+                    <pic:cNvPr id="5" name="Picture 5" descr="A picture containing table&#10;&#10;Description automatically generated"/>
+                    <pic:cNvPicPr/>
+                  </pic:nvPicPr>
+                  <pic:blipFill>
+                    <a:blip r:embed="rId8"/>
+                    <a:stretch>
+                      <a:fillRect/>
+                    </a:stretch>
+                  </pic:blipFill>
+                  <pic:spPr>
+                    <a:xfrm>
+                      <a:off x="0" y="0"/>
+                      <a:ext cx="5943600" cy="3269615"/>
+                    </a:xfrm>
+                    <a:prstGeom prst="rect">
+                      <a:avLst/>
+                    </a:prstGeom>
+                  </pic:spPr>
+                </pic:pic>
+              </a:graphicData>
+            </a:graphic>
+          </wp:inline>
+        </w:drawing>
+      </w:r>
+    </w:p>
+    <w:p>
+      <w:pPr>
+        <w:pStyle w:val="ListParagraph"/>
+        <w:numPr>
+          <w:ilvl w:val="0"/>
+          <w:numId w:val="2"/>
+        </w:numPr>
+      </w:pPr>
+      <w:r>
+        <w:lastRenderedPageBreak/>
+        <w:t xml:space="preserve">Instead of hand coding filter like </w:t>
+      </w:r>
+      <w:proofErr w:type="spellStart"/>
+      <w:r>
+        <w:t>sobel</w:t>
+      </w:r>
+      <w:proofErr w:type="spellEnd"/>
+      <w:r>
+        <w:t>, the convolution can learn the weight which is the representation of the filter and thus we say that the CNN can learn the edges</w:t>
+      </w:r>
+      <w:r>
+        <w:t>.</w:t>
+      </w:r>
+    </w:p>
+    <w:p>
+      <w:pPr>
+        <w:rPr>
+          <w:b/>
+          <w:bCs/>
+        </w:rPr>
+      </w:pPr>
+      <w:r>
+        <w:rPr>
+          <w:b/>
+          <w:bCs/>
+        </w:rPr>
+        <w:t>2/ Padding:</w:t>
+      </w:r>
+    </w:p>
+    <w:p>
+      <w:r>
+        <w:rPr>
+          <w:noProof/>
+        </w:rPr>
+        <w:drawing>
+          <wp:inline distT="0" distB="0" distL="0" distR="0" wp14:anchorId="6967AF1E" wp14:editId="0870B280">
+            <wp:extent cx="3552825" cy="1974171"/>
+            <wp:effectExtent l="0" t="0" r="0" b="7620"/>
+            <wp:docPr id="6" name="Picture 6" descr="Chart, diagram, box and whisker chart&#10;&#10;Description automatically generated"/>
+            <wp:cNvGraphicFramePr>
+              <a:graphicFrameLocks xmlns:a="http://schemas.openxmlformats.org/drawingml/2006/main" noChangeAspect="1"/>
+            </wp:cNvGraphicFramePr>
+            <a:graphic xmlns:a="http://schemas.openxmlformats.org/drawingml/2006/main">
+              <a:graphicData uri="http://schemas.openxmlformats.org/drawingml/2006/picture">
+                <pic:pic xmlns:pic="http://schemas.openxmlformats.org/drawingml/2006/picture">
+                  <pic:nvPicPr>
+                    <pic:cNvPr id="6" name="Picture 6" descr="Chart, diagram, box and whisker chart&#10;&#10;Description automatically generated"/>
+                    <pic:cNvPicPr/>
+                  </pic:nvPicPr>
+                  <pic:blipFill>
+                    <a:blip r:embed="rId9"/>
+                    <a:stretch>
+                      <a:fillRect/>
+                    </a:stretch>
+                  </pic:blipFill>
+                  <pic:spPr>
+                    <a:xfrm>
+                      <a:off x="0" y="0"/>
+                      <a:ext cx="3561050" cy="1978741"/>
+                    </a:xfrm>
+                    <a:prstGeom prst="rect">
+                      <a:avLst/>
+                    </a:prstGeom>
+                  </pic:spPr>
+                </pic:pic>
+              </a:graphicData>
+            </a:graphic>
+          </wp:inline>
+        </w:drawing>
+      </w:r>
+    </w:p>
+    <w:p>
+      <w:pPr>
+        <w:pStyle w:val="ListParagraph"/>
+        <w:numPr>
+          <w:ilvl w:val="0"/>
+          <w:numId w:val="3"/>
+        </w:numPr>
+      </w:pPr>
+      <w:r>
+        <w:t xml:space="preserve">There are 2 </w:t>
+      </w:r>
+      <w:proofErr w:type="gramStart"/>
+      <w:r>
+        <w:t>disadvantage</w:t>
+      </w:r>
+      <w:proofErr w:type="gramEnd"/>
+      <w:r>
+        <w:t xml:space="preserve"> in padding is that (1) the image is shrink and </w:t>
+      </w:r>
+      <w:r>
+        <w:t xml:space="preserve">(2) </w:t>
+      </w:r>
+      <w:r>
+        <w:t>the corner pixel only be contribute to the calculation once</w:t>
+      </w:r>
+      <w:r>
+        <w:t xml:space="preserve"> (meaning you throw away info from images)</w:t>
+      </w:r>
+      <w:r>
+        <w:t>.</w:t>
+      </w:r>
+    </w:p>
+    <w:p>
+      <w:pPr>
+        <w:pStyle w:val="ListParagraph"/>
+        <w:numPr>
+          <w:ilvl w:val="0"/>
+          <w:numId w:val="3"/>
+        </w:numPr>
+      </w:pPr>
+      <w:r>
+        <w:t xml:space="preserve">So, you can pad the image with the border of 1 </w:t>
+      </w:r>
+      <w:proofErr w:type="gramStart"/>
+      <w:r>
+        <w:t>pixel</w:t>
+      </w:r>
+      <w:proofErr w:type="gramEnd"/>
+      <w:r>
+        <w:t xml:space="preserve"> </w:t>
+      </w:r>
+    </w:p>
+    <w:p>
+      <w:r>
+        <w:rPr>
+          <w:noProof/>
+        </w:rPr>
+        <w:drawing>
+          <wp:inline distT="0" distB="0" distL="0" distR="0" wp14:anchorId="1943F69E" wp14:editId="4C364559">
+            <wp:extent cx="5943600" cy="3348990"/>
+            <wp:effectExtent l="0" t="0" r="0" b="3810"/>
+            <wp:docPr id="7" name="Picture 7" descr="Diagram, engineering drawing, box and whisker chart&#10;&#10;Description automatically generated"/>
+            <wp:cNvGraphicFramePr>
+              <a:graphicFrameLocks xmlns:a="http://schemas.openxmlformats.org/drawingml/2006/main" noChangeAspect="1"/>
+            </wp:cNvGraphicFramePr>
+            <a:graphic xmlns:a="http://schemas.openxmlformats.org/drawingml/2006/main">
+              <a:graphicData uri="http://schemas.openxmlformats.org/drawingml/2006/picture">
+                <pic:pic xmlns:pic="http://schemas.openxmlformats.org/drawingml/2006/picture">
+                  <pic:nvPicPr>
+                    <pic:cNvPr id="7" name="Picture 7" descr="Diagram, engineering drawing, box and whisker chart&#10;&#10;Description automatically generated"/>
+                    <pic:cNvPicPr/>
+                  </pic:nvPicPr>
+                  <pic:blipFill>
+                    <a:blip r:embed="rId10"/>
+                    <a:stretch>
+                      <a:fillRect/>
+                    </a:stretch>
+                  </pic:blipFill>
+                  <pic:spPr>
+                    <a:xfrm>
+                      <a:off x="0" y="0"/>
+                      <a:ext cx="5943600" cy="3348990"/>
+                    </a:xfrm>
+                    <a:prstGeom prst="rect">
+                      <a:avLst/>
+                    </a:prstGeom>
+                  </pic:spPr>
+                </pic:pic>
+              </a:graphicData>
+            </a:graphic>
+          </wp:inline>
+        </w:drawing>
+      </w:r>
+    </w:p>
+    <w:p>
+      <w:r>
+        <w:rPr>
+          <w:noProof/>
+        </w:rPr>
+        <w:lastRenderedPageBreak/>
+        <w:drawing>
+          <wp:inline distT="0" distB="0" distL="0" distR="0" wp14:anchorId="657BFA55" wp14:editId="7DEA021A">
+            <wp:extent cx="3718439" cy="2000250"/>
+            <wp:effectExtent l="0" t="0" r="0" b="0"/>
+            <wp:docPr id="8" name="Picture 8" descr="Text, Word&#10;&#10;Description automatically generated with medium confidence"/>
+            <wp:cNvGraphicFramePr>
+              <a:graphicFrameLocks xmlns:a="http://schemas.openxmlformats.org/drawingml/2006/main" noChangeAspect="1"/>
+            </wp:cNvGraphicFramePr>
+            <a:graphic xmlns:a="http://schemas.openxmlformats.org/drawingml/2006/main">
+              <a:graphicData uri="http://schemas.openxmlformats.org/drawingml/2006/picture">
+                <pic:pic xmlns:pic="http://schemas.openxmlformats.org/drawingml/2006/picture">
+                  <pic:nvPicPr>
+                    <pic:cNvPr id="8" name="Picture 8" descr="Text, Word&#10;&#10;Description automatically generated with medium confidence"/>
+                    <pic:cNvPicPr/>
+                  </pic:nvPicPr>
+                  <pic:blipFill>
+                    <a:blip r:embed="rId11"/>
+                    <a:stretch>
+                      <a:fillRect/>
+                    </a:stretch>
+                  </pic:blipFill>
+                  <pic:spPr>
+                    <a:xfrm>
+                      <a:off x="0" y="0"/>
+                      <a:ext cx="3720815" cy="2001528"/>
+                    </a:xfrm>
+                    <a:prstGeom prst="rect">
+                      <a:avLst/>
+                    </a:prstGeom>
+                  </pic:spPr>
+                </pic:pic>
+              </a:graphicData>
+            </a:graphic>
+          </wp:inline>
+        </w:drawing>
+      </w:r>
+    </w:p>
+    <w:p>
+      <w:r>
+        <w:rPr>
+          <w:b/>
+          <w:bCs/>
+        </w:rPr>
+        <w:t>3/ Stride:</w:t>
+      </w:r>
+    </w:p>
+    <w:p>
+      <w:r>
+        <w:rPr>
+          <w:noProof/>
+        </w:rPr>
+        <w:drawing>
+          <wp:inline distT="0" distB="0" distL="0" distR="0" wp14:anchorId="37015E2E" wp14:editId="5A95E9B8">
+            <wp:extent cx="3566843" cy="1990725"/>
+            <wp:effectExtent l="0" t="0" r="0" b="0"/>
+            <wp:docPr id="9" name="Picture 9" descr="A picture containing diagram&#10;&#10;Description automatically generated"/>
+            <wp:cNvGraphicFramePr>
+              <a:graphicFrameLocks xmlns:a="http://schemas.openxmlformats.org/drawingml/2006/main" noChangeAspect="1"/>
+            </wp:cNvGraphicFramePr>
+            <a:graphic xmlns:a="http://schemas.openxmlformats.org/drawingml/2006/main">
+              <a:graphicData uri="http://schemas.openxmlformats.org/drawingml/2006/picture">
+                <pic:pic xmlns:pic="http://schemas.openxmlformats.org/drawingml/2006/picture">
+                  <pic:nvPicPr>
+                    <pic:cNvPr id="9" name="Picture 9" descr="A picture containing diagram&#10;&#10;Description automatically generated"/>
+                    <pic:cNvPicPr/>
+                  </pic:nvPicPr>
+                  <pic:blipFill>
+                    <a:blip r:embed="rId12"/>
+                    <a:stretch>
+                      <a:fillRect/>
+                    </a:stretch>
+                  </pic:blipFill>
+                  <pic:spPr>
+                    <a:xfrm>
+                      <a:off x="0" y="0"/>
+                      <a:ext cx="3567765" cy="1991240"/>
+                    </a:xfrm>
+                    <a:prstGeom prst="rect">
+                      <a:avLst/>
+                    </a:prstGeom>
+                  </pic:spPr>
+                </pic:pic>
+              </a:graphicData>
+            </a:graphic>
+          </wp:inline>
+        </w:drawing>
+      </w:r>
+    </w:p>
+    <w:p>
+      <w:r>
+        <w:rPr>
+          <w:noProof/>
+        </w:rPr>
+        <w:drawing>
+          <wp:inline distT="0" distB="0" distL="0" distR="0" wp14:anchorId="22E45FD9" wp14:editId="708E6D56">
+            <wp:extent cx="3495675" cy="1191741"/>
+            <wp:effectExtent l="0" t="0" r="0" b="8890"/>
+            <wp:docPr id="12" name="Picture 12" descr="Chart, line chart&#10;&#10;Description automatically generated"/>
+            <wp:cNvGraphicFramePr>
+              <a:graphicFrameLocks xmlns:a="http://schemas.openxmlformats.org/drawingml/2006/main" noChangeAspect="1"/>
+            </wp:cNvGraphicFramePr>
+            <a:graphic xmlns:a="http://schemas.openxmlformats.org/drawingml/2006/main">
+              <a:graphicData uri="http://schemas.openxmlformats.org/drawingml/2006/picture">
+                <pic:pic xmlns:pic="http://schemas.openxmlformats.org/drawingml/2006/picture">
+                  <pic:nvPicPr>
+                    <pic:cNvPr id="12" name="Picture 12" descr="Chart, line chart&#10;&#10;Description automatically generated"/>
+                    <pic:cNvPicPr/>
+                  </pic:nvPicPr>
+                  <pic:blipFill>
+                    <a:blip r:embed="rId13"/>
+                    <a:stretch>
+                      <a:fillRect/>
+                    </a:stretch>
+                  </pic:blipFill>
+                  <pic:spPr>
+                    <a:xfrm>
+                      <a:off x="0" y="0"/>
+                      <a:ext cx="3510805" cy="1196899"/>
+                    </a:xfrm>
+                    <a:prstGeom prst="rect">
+                      <a:avLst/>
+                    </a:prstGeom>
+                  </pic:spPr>
+                </pic:pic>
+              </a:graphicData>
+            </a:graphic>
+          </wp:inline>
+        </w:drawing>
+      </w:r>
+    </w:p>
+    <w:p>
+      <w:r>
+        <w:rPr>
+          <w:noProof/>
+        </w:rPr>
+        <w:drawing>
+          <wp:inline distT="0" distB="0" distL="0" distR="0" wp14:anchorId="2839A5FC" wp14:editId="7EFBE753">
+            <wp:extent cx="3589686" cy="1685925"/>
+            <wp:effectExtent l="0" t="0" r="0" b="0"/>
+            <wp:docPr id="13" name="Picture 13" descr="Diagram, text&#10;&#10;Description automatically generated with medium confidence"/>
+            <wp:cNvGraphicFramePr>
+              <a:graphicFrameLocks xmlns:a="http://schemas.openxmlformats.org/drawingml/2006/main" noChangeAspect="1"/>
+            </wp:cNvGraphicFramePr>
+            <a:graphic xmlns:a="http://schemas.openxmlformats.org/drawingml/2006/main">
+              <a:graphicData uri="http://schemas.openxmlformats.org/drawingml/2006/picture">
+                <pic:pic xmlns:pic="http://schemas.openxmlformats.org/drawingml/2006/picture">
+                  <pic:nvPicPr>
+                    <pic:cNvPr id="13" name="Picture 13" descr="Diagram, text&#10;&#10;Description automatically generated with medium confidence"/>
+                    <pic:cNvPicPr/>
+                  </pic:nvPicPr>
+                  <pic:blipFill>
+                    <a:blip r:embed="rId14"/>
+                    <a:stretch>
+                      <a:fillRect/>
+                    </a:stretch>
+                  </pic:blipFill>
+                  <pic:spPr>
+                    <a:xfrm>
+                      <a:off x="0" y="0"/>
+                      <a:ext cx="3606125" cy="1693646"/>
+                    </a:xfrm>
+                    <a:prstGeom prst="rect">
+                      <a:avLst/>
+                    </a:prstGeom>
+                  </pic:spPr>
+                </pic:pic>
+              </a:graphicData>
+            </a:graphic>
+          </wp:inline>
+        </w:drawing>
+      </w:r>
+    </w:p>
+    <w:p/>
+    <w:p/>
+    <w:p/>
     <w:p/>
     <w:sectPr>
       <w:pgSz w:w="12240" w:h="15840"/>
@@ -26,6 +570,335 @@
     </w:sectPr>
   </w:body>
 </w:document>
+</file>
+
+<file path=word/numbering.xml><?xml version="1.0" encoding="utf-8"?>
+<w:numbering xmlns:wpc="http://schemas.microsoft.com/office/word/2010/wordprocessingCanvas" xmlns:cx="http://schemas.microsoft.com/office/drawing/2014/chartex" xmlns:cx1="http://schemas.microsoft.com/office/drawing/2015/9/8/chartex" xmlns:cx2="http://schemas.microsoft.com/office/drawing/2015/10/21/chartex" xmlns:cx3="http://schemas.microsoft.com/office/drawing/2016/5/9/chartex" xmlns:cx4="http://schemas.microsoft.com/office/drawing/2016/5/10/chartex" xmlns:cx5="http://schemas.microsoft.com/office/drawing/2016/5/11/chartex" xmlns:cx6="http://schemas.microsoft.com/office/drawing/2016/5/12/chartex" xmlns:cx7="http://schemas.microsoft.com/office/drawing/2016/5/13/chartex" xmlns:cx8="http://schemas.microsoft.com/office/drawing/2016/5/14/chartex" xmlns:mc="http://schemas.openxmlformats.org/markup-compatibility/2006" xmlns:aink="http://schemas.microsoft.com/office/drawing/2016/ink" xmlns:am3d="http://schemas.microsoft.com/office/drawing/2017/model3d" xmlns:o="urn:schemas-microsoft-com:office:office" xmlns:r="http://schemas.openxmlformats.org/officeDocument/2006/relationships" xmlns:m="http://schemas.openxmlformats.org/officeDocument/2006/math" xmlns:v="urn:schemas-microsoft-com:vml" xmlns:wp14="http://schemas.microsoft.com/office/word/2010/wordprocessingDrawing" xmlns:wp="http://schemas.openxmlformats.org/drawingml/2006/wordprocessingDrawing" xmlns:w10="urn:schemas-microsoft-com:office:word" xmlns:w="http://schemas.openxmlformats.org/wordprocessingml/2006/main" xmlns:w14="http://schemas.microsoft.com/office/word/2010/wordml" xmlns:w15="http://schemas.microsoft.com/office/word/2012/wordml" xmlns:w16cex="http://schemas.microsoft.com/office/word/2018/wordml/cex" xmlns:w16cid="http://schemas.microsoft.com/office/word/2016/wordml/cid" xmlns:w16="http://schemas.microsoft.com/office/word/2018/wordml" xmlns:w16sdtdh="http://schemas.microsoft.com/office/word/2020/wordml/sdtdatahash" xmlns:w16se="http://schemas.microsoft.com/office/word/2015/wordml/symex" xmlns:wpg="http://schemas.microsoft.com/office/word/2010/wordprocessingGroup" xmlns:wpi="http://schemas.microsoft.com/office/word/2010/wordprocessingInk" xmlns:wne="http://schemas.microsoft.com/office/word/2006/wordml" xmlns:wps="http://schemas.microsoft.com/office/word/2010/wordprocessingShape" mc:Ignorable="w14 w15 w16se w16cid w16 w16cex w16sdtdh wp14">
+  <w:abstractNum w:abstractNumId="0" w15:restartNumberingAfterBreak="0">
+    <w:nsid w:val="2E6D5A38"/>
+    <w:multiLevelType w:val="hybridMultilevel"/>
+    <w:tmpl w:val="76C03238"/>
+    <w:lvl w:ilvl="0" w:tplc="048A6A0A">
+      <w:start w:val="1"/>
+      <w:numFmt w:val="bullet"/>
+      <w:lvlText w:val="-"/>
+      <w:lvlJc w:val="left"/>
+      <w:pPr>
+        <w:ind w:left="720" w:hanging="360"/>
+      </w:pPr>
+      <w:rPr>
+        <w:rFonts w:ascii="Calibri" w:eastAsiaTheme="minorHAnsi" w:hAnsi="Calibri" w:cs="Calibri" w:hint="default"/>
+      </w:rPr>
+    </w:lvl>
+    <w:lvl w:ilvl="1" w:tplc="04090003" w:tentative="1">
+      <w:start w:val="1"/>
+      <w:numFmt w:val="bullet"/>
+      <w:lvlText w:val="o"/>
+      <w:lvlJc w:val="left"/>
+      <w:pPr>
+        <w:ind w:left="1440" w:hanging="360"/>
+      </w:pPr>
+      <w:rPr>
+        <w:rFonts w:ascii="Courier New" w:hAnsi="Courier New" w:cs="Courier New" w:hint="default"/>
+      </w:rPr>
+    </w:lvl>
+    <w:lvl w:ilvl="2" w:tplc="04090005" w:tentative="1">
+      <w:start w:val="1"/>
+      <w:numFmt w:val="bullet"/>
+      <w:lvlText w:val=""/>
+      <w:lvlJc w:val="left"/>
+      <w:pPr>
+        <w:ind w:left="2160" w:hanging="360"/>
+      </w:pPr>
+      <w:rPr>
+        <w:rFonts w:ascii="Wingdings" w:hAnsi="Wingdings" w:hint="default"/>
+      </w:rPr>
+    </w:lvl>
+    <w:lvl w:ilvl="3" w:tplc="04090001" w:tentative="1">
+      <w:start w:val="1"/>
+      <w:numFmt w:val="bullet"/>
+      <w:lvlText w:val=""/>
+      <w:lvlJc w:val="left"/>
+      <w:pPr>
+        <w:ind w:left="2880" w:hanging="360"/>
+      </w:pPr>
+      <w:rPr>
+        <w:rFonts w:ascii="Symbol" w:hAnsi="Symbol" w:hint="default"/>
+      </w:rPr>
+    </w:lvl>
+    <w:lvl w:ilvl="4" w:tplc="04090003" w:tentative="1">
+      <w:start w:val="1"/>
+      <w:numFmt w:val="bullet"/>
+      <w:lvlText w:val="o"/>
+      <w:lvlJc w:val="left"/>
+      <w:pPr>
+        <w:ind w:left="3600" w:hanging="360"/>
+      </w:pPr>
+      <w:rPr>
+        <w:rFonts w:ascii="Courier New" w:hAnsi="Courier New" w:cs="Courier New" w:hint="default"/>
+      </w:rPr>
+    </w:lvl>
+    <w:lvl w:ilvl="5" w:tplc="04090005" w:tentative="1">
+      <w:start w:val="1"/>
+      <w:numFmt w:val="bullet"/>
+      <w:lvlText w:val=""/>
+      <w:lvlJc w:val="left"/>
+      <w:pPr>
+        <w:ind w:left="4320" w:hanging="360"/>
+      </w:pPr>
+      <w:rPr>
+        <w:rFonts w:ascii="Wingdings" w:hAnsi="Wingdings" w:hint="default"/>
+      </w:rPr>
+    </w:lvl>
+    <w:lvl w:ilvl="6" w:tplc="04090001" w:tentative="1">
+      <w:start w:val="1"/>
+      <w:numFmt w:val="bullet"/>
+      <w:lvlText w:val=""/>
+      <w:lvlJc w:val="left"/>
+      <w:pPr>
+        <w:ind w:left="5040" w:hanging="360"/>
+      </w:pPr>
+      <w:rPr>
+        <w:rFonts w:ascii="Symbol" w:hAnsi="Symbol" w:hint="default"/>
+      </w:rPr>
+    </w:lvl>
+    <w:lvl w:ilvl="7" w:tplc="04090003" w:tentative="1">
+      <w:start w:val="1"/>
+      <w:numFmt w:val="bullet"/>
+      <w:lvlText w:val="o"/>
+      <w:lvlJc w:val="left"/>
+      <w:pPr>
+        <w:ind w:left="5760" w:hanging="360"/>
+      </w:pPr>
+      <w:rPr>
+        <w:rFonts w:ascii="Courier New" w:hAnsi="Courier New" w:cs="Courier New" w:hint="default"/>
+      </w:rPr>
+    </w:lvl>
+    <w:lvl w:ilvl="8" w:tplc="04090005" w:tentative="1">
+      <w:start w:val="1"/>
+      <w:numFmt w:val="bullet"/>
+      <w:lvlText w:val=""/>
+      <w:lvlJc w:val="left"/>
+      <w:pPr>
+        <w:ind w:left="6480" w:hanging="360"/>
+      </w:pPr>
+      <w:rPr>
+        <w:rFonts w:ascii="Wingdings" w:hAnsi="Wingdings" w:hint="default"/>
+      </w:rPr>
+    </w:lvl>
+  </w:abstractNum>
+  <w:abstractNum w:abstractNumId="1" w15:restartNumberingAfterBreak="0">
+    <w:nsid w:val="331A341E"/>
+    <w:multiLevelType w:val="hybridMultilevel"/>
+    <w:tmpl w:val="8E94582A"/>
+    <w:lvl w:ilvl="0" w:tplc="0409000F">
+      <w:start w:val="1"/>
+      <w:numFmt w:val="decimal"/>
+      <w:lvlText w:val="%1."/>
+      <w:lvlJc w:val="left"/>
+      <w:pPr>
+        <w:ind w:left="720" w:hanging="360"/>
+      </w:pPr>
+      <w:rPr>
+        <w:rFonts w:hint="default"/>
+      </w:rPr>
+    </w:lvl>
+    <w:lvl w:ilvl="1" w:tplc="04090019" w:tentative="1">
+      <w:start w:val="1"/>
+      <w:numFmt w:val="lowerLetter"/>
+      <w:lvlText w:val="%2."/>
+      <w:lvlJc w:val="left"/>
+      <w:pPr>
+        <w:ind w:left="1440" w:hanging="360"/>
+      </w:pPr>
+    </w:lvl>
+    <w:lvl w:ilvl="2" w:tplc="0409001B" w:tentative="1">
+      <w:start w:val="1"/>
+      <w:numFmt w:val="lowerRoman"/>
+      <w:lvlText w:val="%3."/>
+      <w:lvlJc w:val="right"/>
+      <w:pPr>
+        <w:ind w:left="2160" w:hanging="180"/>
+      </w:pPr>
+    </w:lvl>
+    <w:lvl w:ilvl="3" w:tplc="0409000F" w:tentative="1">
+      <w:start w:val="1"/>
+      <w:numFmt w:val="decimal"/>
+      <w:lvlText w:val="%4."/>
+      <w:lvlJc w:val="left"/>
+      <w:pPr>
+        <w:ind w:left="2880" w:hanging="360"/>
+      </w:pPr>
+    </w:lvl>
+    <w:lvl w:ilvl="4" w:tplc="04090019" w:tentative="1">
+      <w:start w:val="1"/>
+      <w:numFmt w:val="lowerLetter"/>
+      <w:lvlText w:val="%5."/>
+      <w:lvlJc w:val="left"/>
+      <w:pPr>
+        <w:ind w:left="3600" w:hanging="360"/>
+      </w:pPr>
+    </w:lvl>
+    <w:lvl w:ilvl="5" w:tplc="0409001B" w:tentative="1">
+      <w:start w:val="1"/>
+      <w:numFmt w:val="lowerRoman"/>
+      <w:lvlText w:val="%6."/>
+      <w:lvlJc w:val="right"/>
+      <w:pPr>
+        <w:ind w:left="4320" w:hanging="180"/>
+      </w:pPr>
+    </w:lvl>
+    <w:lvl w:ilvl="6" w:tplc="0409000F" w:tentative="1">
+      <w:start w:val="1"/>
+      <w:numFmt w:val="decimal"/>
+      <w:lvlText w:val="%7."/>
+      <w:lvlJc w:val="left"/>
+      <w:pPr>
+        <w:ind w:left="5040" w:hanging="360"/>
+      </w:pPr>
+    </w:lvl>
+    <w:lvl w:ilvl="7" w:tplc="04090019" w:tentative="1">
+      <w:start w:val="1"/>
+      <w:numFmt w:val="lowerLetter"/>
+      <w:lvlText w:val="%8."/>
+      <w:lvlJc w:val="left"/>
+      <w:pPr>
+        <w:ind w:left="5760" w:hanging="360"/>
+      </w:pPr>
+    </w:lvl>
+    <w:lvl w:ilvl="8" w:tplc="0409001B" w:tentative="1">
+      <w:start w:val="1"/>
+      <w:numFmt w:val="lowerRoman"/>
+      <w:lvlText w:val="%9."/>
+      <w:lvlJc w:val="right"/>
+      <w:pPr>
+        <w:ind w:left="6480" w:hanging="180"/>
+      </w:pPr>
+    </w:lvl>
+  </w:abstractNum>
+  <w:abstractNum w:abstractNumId="2" w15:restartNumberingAfterBreak="0">
+    <w:nsid w:val="70681427"/>
+    <w:multiLevelType w:val="hybridMultilevel"/>
+    <w:tmpl w:val="10A2717E"/>
+    <w:lvl w:ilvl="0" w:tplc="E30E16DA">
+      <w:start w:val="1"/>
+      <w:numFmt w:val="bullet"/>
+      <w:lvlText w:val=""/>
+      <w:lvlJc w:val="left"/>
+      <w:pPr>
+        <w:ind w:left="720" w:hanging="360"/>
+      </w:pPr>
+      <w:rPr>
+        <w:rFonts w:ascii="Wingdings" w:eastAsiaTheme="minorHAnsi" w:hAnsi="Wingdings" w:cstheme="minorBidi" w:hint="default"/>
+      </w:rPr>
+    </w:lvl>
+    <w:lvl w:ilvl="1" w:tplc="04090003" w:tentative="1">
+      <w:start w:val="1"/>
+      <w:numFmt w:val="bullet"/>
+      <w:lvlText w:val="o"/>
+      <w:lvlJc w:val="left"/>
+      <w:pPr>
+        <w:ind w:left="1440" w:hanging="360"/>
+      </w:pPr>
+      <w:rPr>
+        <w:rFonts w:ascii="Courier New" w:hAnsi="Courier New" w:cs="Courier New" w:hint="default"/>
+      </w:rPr>
+    </w:lvl>
+    <w:lvl w:ilvl="2" w:tplc="04090005" w:tentative="1">
+      <w:start w:val="1"/>
+      <w:numFmt w:val="bullet"/>
+      <w:lvlText w:val=""/>
+      <w:lvlJc w:val="left"/>
+      <w:pPr>
+        <w:ind w:left="2160" w:hanging="360"/>
+      </w:pPr>
+      <w:rPr>
+        <w:rFonts w:ascii="Wingdings" w:hAnsi="Wingdings" w:hint="default"/>
+      </w:rPr>
+    </w:lvl>
+    <w:lvl w:ilvl="3" w:tplc="04090001" w:tentative="1">
+      <w:start w:val="1"/>
+      <w:numFmt w:val="bullet"/>
+      <w:lvlText w:val=""/>
+      <w:lvlJc w:val="left"/>
+      <w:pPr>
+        <w:ind w:left="2880" w:hanging="360"/>
+      </w:pPr>
+      <w:rPr>
+        <w:rFonts w:ascii="Symbol" w:hAnsi="Symbol" w:hint="default"/>
+      </w:rPr>
+    </w:lvl>
+    <w:lvl w:ilvl="4" w:tplc="04090003" w:tentative="1">
+      <w:start w:val="1"/>
+      <w:numFmt w:val="bullet"/>
+      <w:lvlText w:val="o"/>
+      <w:lvlJc w:val="left"/>
+      <w:pPr>
+        <w:ind w:left="3600" w:hanging="360"/>
+      </w:pPr>
+      <w:rPr>
+        <w:rFonts w:ascii="Courier New" w:hAnsi="Courier New" w:cs="Courier New" w:hint="default"/>
+      </w:rPr>
+    </w:lvl>
+    <w:lvl w:ilvl="5" w:tplc="04090005" w:tentative="1">
+      <w:start w:val="1"/>
+      <w:numFmt w:val="bullet"/>
+      <w:lvlText w:val=""/>
+      <w:lvlJc w:val="left"/>
+      <w:pPr>
+        <w:ind w:left="4320" w:hanging="360"/>
+      </w:pPr>
+      <w:rPr>
+        <w:rFonts w:ascii="Wingdings" w:hAnsi="Wingdings" w:hint="default"/>
+      </w:rPr>
+    </w:lvl>
+    <w:lvl w:ilvl="6" w:tplc="04090001" w:tentative="1">
+      <w:start w:val="1"/>
+      <w:numFmt w:val="bullet"/>
+      <w:lvlText w:val=""/>
+      <w:lvlJc w:val="left"/>
+      <w:pPr>
+        <w:ind w:left="5040" w:hanging="360"/>
+      </w:pPr>
+      <w:rPr>
+        <w:rFonts w:ascii="Symbol" w:hAnsi="Symbol" w:hint="default"/>
+      </w:rPr>
+    </w:lvl>
+    <w:lvl w:ilvl="7" w:tplc="04090003" w:tentative="1">
+      <w:start w:val="1"/>
+      <w:numFmt w:val="bullet"/>
+      <w:lvlText w:val="o"/>
+      <w:lvlJc w:val="left"/>
+      <w:pPr>
+        <w:ind w:left="5760" w:hanging="360"/>
+      </w:pPr>
+      <w:rPr>
+        <w:rFonts w:ascii="Courier New" w:hAnsi="Courier New" w:cs="Courier New" w:hint="default"/>
+      </w:rPr>
+    </w:lvl>
+    <w:lvl w:ilvl="8" w:tplc="04090005" w:tentative="1">
+      <w:start w:val="1"/>
+      <w:numFmt w:val="bullet"/>
+      <w:lvlText w:val=""/>
+      <w:lvlJc w:val="left"/>
+      <w:pPr>
+        <w:ind w:left="6480" w:hanging="360"/>
+      </w:pPr>
+      <w:rPr>
+        <w:rFonts w:ascii="Wingdings" w:hAnsi="Wingdings" w:hint="default"/>
+      </w:rPr>
+    </w:lvl>
+  </w:abstractNum>
+  <w:num w:numId="1">
+    <w:abstractNumId w:val="1"/>
+  </w:num>
+  <w:num w:numId="2">
+    <w:abstractNumId w:val="2"/>
+  </w:num>
+  <w:num w:numId="3">
+    <w:abstractNumId w:val="0"/>
+  </w:num>
+</w:numbering>
 </file>
 
 <file path=word/styles.xml><?xml version="1.0" encoding="utf-8"?>
@@ -454,6 +1327,17 @@
     <w:semiHidden/>
     <w:unhideWhenUsed/>
   </w:style>
+  <w:style w:type="paragraph" w:styleId="ListParagraph">
+    <w:name w:val="List Paragraph"/>
+    <w:basedOn w:val="Normal"/>
+    <w:uiPriority w:val="34"/>
+    <w:qFormat/>
+    <w:rsid w:val="003F5521"/>
+    <w:pPr>
+      <w:ind w:left="720"/>
+      <w:contextualSpacing/>
+    </w:pPr>
+  </w:style>
 </w:styles>
 </file>
 
